--- a/assets/disciplinas/LOT2007.docx
+++ b/assets/disciplinas/LOT2007.docx
@@ -21,7 +21,7 @@
     <w:p/>
     <w:p>
       <w:pPr>
-        <w:pStyle w:val="ListNumber"/>
+        <w:pStyle w:val="ListBullet"/>
       </w:pPr>
       <w:r>
         <w:t>Créditos-aula: 3</w:t>

--- a/assets/disciplinas/LOT2007.docx
+++ b/assets/disciplinas/LOT2007.docx
@@ -195,11 +195,11 @@
         <w:pStyle w:val="ListBullet"/>
       </w:pPr>
       <w:r>
-        <w:t>LOT2002 -  Biologia Celular  (Requisito fraco)</w:t>
+        <w:t>LOT2059 -  Química Orgânica Fundamental  (Requisito fraco)</w:t>
         <w:br/>
       </w:r>
       <w:r>
-        <w:t>LOT2059 -  Química Orgânica Fundamental  (Requisito fraco)</w:t>
+        <w:t>LOT2002 -  Biologia Celular  (Requisito fraco)</w:t>
         <w:br/>
       </w:r>
     </w:p>

--- a/assets/disciplinas/LOT2007.docx
+++ b/assets/disciplinas/LOT2007.docx
@@ -195,11 +195,11 @@
         <w:pStyle w:val="ListBullet"/>
       </w:pPr>
       <w:r>
-        <w:t>LOT2059 -  Química Orgânica Fundamental  (Requisito fraco)</w:t>
+        <w:t>LOT2002 -  Biologia Celular  (Requisito fraco)</w:t>
         <w:br/>
       </w:r>
       <w:r>
-        <w:t>LOT2002 -  Biologia Celular  (Requisito fraco)</w:t>
+        <w:t>LOT2059 -  Química Orgânica Fundamental  (Requisito fraco)</w:t>
         <w:br/>
       </w:r>
     </w:p>

--- a/assets/disciplinas/LOT2007.docx
+++ b/assets/disciplinas/LOT2007.docx
@@ -81,6 +81,10 @@
       </w:pPr>
       <w:r>
         <w:t>427823 - Adriane Maria Ferreira Milagres</w:t>
+        <w:br/>
+      </w:r>
+      <w:r>
+        <w:t>5082401 - André Moreni Lopes</w:t>
       </w:r>
     </w:p>
     <w:p>

--- a/assets/disciplinas/LOT2007.docx
+++ b/assets/disciplinas/LOT2007.docx
@@ -199,11 +199,11 @@
         <w:pStyle w:val="ListBullet"/>
       </w:pPr>
       <w:r>
-        <w:t>LOT2002 -  Biologia Celular  (Requisito fraco)</w:t>
+        <w:t>LOT2059 -  Química Orgânica Fundamental  (Requisito fraco)</w:t>
         <w:br/>
       </w:r>
       <w:r>
-        <w:t>LOT2059 -  Química Orgânica Fundamental  (Requisito fraco)</w:t>
+        <w:t>LOT2002 -  Biologia Celular  (Requisito fraco)</w:t>
         <w:br/>
       </w:r>
     </w:p>

--- a/assets/disciplinas/LOT2007.docx
+++ b/assets/disciplinas/LOT2007.docx
@@ -199,11 +199,11 @@
         <w:pStyle w:val="ListBullet"/>
       </w:pPr>
       <w:r>
-        <w:t>LOT2059 -  Química Orgânica Fundamental  (Requisito fraco)</w:t>
+        <w:t>LOT2002 -  Biologia Celular  (Requisito fraco)</w:t>
         <w:br/>
       </w:r>
       <w:r>
-        <w:t>LOT2002 -  Biologia Celular  (Requisito fraco)</w:t>
+        <w:t>LOT2059 -  Química Orgânica Fundamental  (Requisito fraco)</w:t>
         <w:br/>
       </w:r>
     </w:p>

--- a/assets/disciplinas/LOT2007.docx
+++ b/assets/disciplinas/LOT2007.docx
@@ -36,7 +36,7 @@
         <w:br/>
       </w:r>
       <w:r>
-        <w:t>Ativação: 01/01/2018</w:t>
+        <w:t>Ativação: 01/01/2025</w:t>
         <w:br/>
       </w:r>
       <w:r>
@@ -57,7 +57,7 @@
     </w:p>
     <w:p>
       <w:r>
-        <w:t>Promover aos participantes do curso conhecimentos de bioquímica  abrangendo a organização estrutural e molecular da célulaCompreender a importância dos compostos orgânicos no metabolismo celularUtilizar todos os conhecimentos como pré-requisito para as disciplinas do curso de engenharia Bioquímica</w:t>
+        <w:t>Promover aos participantes do curso conhecimentos de bioquímica abrangendo a organização estrutural e molecular da célula. Compreender a importância dos compostos orgânicos no metabolismo celular. Utilizar todos os conhecimentos como pré-requisito para as disciplinas do curso de engenharia Bioquímica.</w:t>
       </w:r>
     </w:p>
     <w:p>
@@ -65,6 +65,7 @@
         <w:rPr>
           <w:i/>
         </w:rPr>
+        <w:t>Provide course participants with knowledge of biochemistry covering the structural and molecular organization of the cell. Understand the importance of organic compounds in cellular metabolism. Utilize all knowledge as a prerequisite for the disciplines of the Biochemical Engineering course.</w:t>
       </w:r>
     </w:p>
     <w:p>
@@ -97,7 +98,7 @@
     </w:p>
     <w:p>
       <w:r>
-        <w:t>01Química ácido-base/Tampões02Aminoácidos03Proteínas:Estrutura primária04Proteínas:Estrutura tridimensional05Função das proteínas06Enzimas: catálise enzimática07Cinética enzimática, inibição e regulação08Carboidratos09Lipídeos10Membranas Biológicas11Nucleotídeos e ácidos nucleicos</w:t>
+        <w:t>01 Água. 02 Aminoácidos. 03 Proteínas:Estrutura primária. 04 Proteínas:Estrutura tridimensional. 05 Purificação de Preteínas. 06. Função das proteínas. 07 Enzimas: catálise enzimática. 07 Cinética enzimática, inibição e regulação. 08 Carboidratos. 09 Lipídeos. 01 Água. 02 Aminoácidos. 03 Proteínas:Estrutura primária. 04 Proteínas:Estrutura tridimensional. 05 Purificação de Preteínas. 06. Função das proteínas. 07 Enzimas: catálise enzimática. 07 Cinética enzimática, inibição e regulação. 08 Carboidratos. 09 Lipídeos.</w:t>
       </w:r>
     </w:p>
     <w:p>
@@ -105,7 +106,7 @@
         <w:rPr>
           <w:i/>
         </w:rPr>
-        <w:t>1.Acids and bases/Buffer solutions; 2. Amino acids; 3. Proteins: The primary level of protein structure; 4. Proteins: The three-dimensional structure; 5. Protein Function; 6. Enzymes: Biological catalysts; 7. The kinetics of enzymatic catalysis; 8. Carbohydrates; 9. Lipids; 10. Membranes and cellular transport; 11. Nucleic acids.</w:t>
+        <w:t>01 Water. 02 Amino acids. 03 Proteins: Primary structure. 04 Proteins: Three-dimensional structure. 05 Protein purification. 06. Protein function. 07 Enzymes: Enzymatic catalysis. 07 Enzyme kinetics, inhibition, and regulation. 08 Carbohydrates. 09 Lipids</w:t>
       </w:r>
     </w:p>
     <w:p>
@@ -118,7 +119,7 @@
     </w:p>
     <w:p>
       <w:r>
-        <w:t>01Química ácido-base/Tampões : Constante de dissociação, Curvas de titulação , capacidade tamponante02Aminoácidos:Estrutura dos aminoácidos, classificação e características, Nomenclatura, propriedades ácido-base, estereoquímica,aminoácidos incomuns03Proteínas:Estrutura primáriaPurificação de proteínas, solubilidade, cormatografia, eletroforese. Sequenciamento de proteínas.04Proteínas:Estrutura tridimensionalEstrutura secundária, terciária, quaternária. Dobramento e estabilidade das proteínas.05Função das proteínasMioglobina, hemoglobina, anticorpos06Enzimas: catálise enzimáticaNomenclatura das enzimas, especificidade dos substratos, co-fatores e coenzimas, Energia de ativação e coordenada de reação. Curvas de progresso. Efeito da temperatura e pH sobre a velocidade das reações enzimáticas07Cinética enzimática, inibição e regulação Efeito da concentração de substrato na velocidade das reações enzimáticas. Efeito de inibidores. Inibições reversíveis.  Modelos de inibição competitiva, não competitiva e acompetitiva simples.08CarboidratosMonossacarídeos:classificação, configuração e conformação. Dissacarídeos, Polissacarídeos estruturais:celulose e quitina, Polissacarídeos de reserva:amido e glicogênio, glicosaminoglicanos, Glicoproteínas:oligossacarídeos, paredes celulares bacterianas.09LipídeosClassificação: ácidos graxos, trioacilglicerol, glicerofosfolipídeos, esfingolipídeos, esteróides.10Membranas BiológicasProteínas de membrana:integrais e periféricas, modelo do mosaico fluido, assimetria dos lipídeos, Transporte através da membrana: termodinâmica do transporte,  transporte passivo e ativo.11Nucleotídeos e ácidos nucleicos:Estrutura e função dos nucleotídeos, Estrutura dos ácidos nucleicos, sequenciamento de ácidos nucleicos, endonucleases de restrição, Bibliotecas genômicas,Amplificação do DNA pela reação em cadeia da polimerase.</w:t>
+        <w:t>01 A água e suas propriedades. 02 Química ácido-base/Tampões : Constante de dissociação, Curvas de titulação , capacidade tamponante. 03 Aminoácidos: Propriedades química. 04 Proteínas:Estrutura primária. Purificação de proteínas, solubilidade, cormatografia, eletroforese. Sequenciamento de proteínas. 05 Proteínas:Estrutura tridimensional. Estrutura secundária, terciária, quaternária. Dobramento e estabilidade das proteínas. 06 Função das proteínasMioglobina, hemoglobina, anticorpos. 07 Enzimas: catálise enzimáticaNomenclatura das enzimas, especificidade dos substratos, co-fatores e coenzimas, Energia de ativação e coordenada de reação. Curvas de progresso. Efeito da temperatura e pH sobre a velocidade das reações enzimáticas. 07 Cinética enzimática, inibição e regulação Efeito da concentração de substrato na velocidade das reações enzimáticas. Efeito de inibidores. Inibições reversíveis.  Modelos de inibição competitiva, não competitiva e acompetitiva simples. 08 Carboidratos. Monossacarídeos:classificação, configuração e conformação. Dissacarídeos, Polissacarídeos estruturais:celulose e quitina, Polissacarídeos de reserva:amido e glicogênio, glicosaminoglicanos.10 Glicoproteínas:oligossacarídeos, paredes celulares bacterianas. 09 Lipídeos Classificação: ácidos graxos, trioacilglicerol, glicerofosfolipídeos, esfingolipídeos, esteróides</w:t>
       </w:r>
     </w:p>
     <w:p>
@@ -126,7 +127,7 @@
         <w:rPr>
           <w:i/>
         </w:rPr>
-        <w:t>1.Acid-bases chemistry/Buffers: dissociation constant, titration curves, buffering capacity. Ionisation equilibria of acids and bases in aqueous solutions2.Amino acids: structure of the amino acids, properties of amino acids side chains, classes and nomenclature, acid-bases properties, stereochemistry, Modified amino acids.3.Proteins: primary structure, peptides and the peptide bond. Protein purification, solubility, chromatography, electrophoresis. Proteins sequences.4.Proteins: three-dimensional structure. Secondary structure, tertiary structure, quaternary structure. Dynamics of protein structure:  folding and stability.5.Protein Function: oxygen-binding proteins: myoglobin and hemoglobin, immunoglobulins.6.Enzymes: Biological catalysis. Nomenclature and classification of enzymes, specificity of the substrates, co-factors and co-enzymes. Energy of activation and coordinator of reaction. Progress curves. Effect of temperature and pH on the rate of enzymatic activity. 7.Enzymatic kinetics, inhibition and regulation: Effect of the substrate concentration on the rate of enzymatic reactions. Enzyme Inhibition. Reversible inhibition. Models of competitive, non-competitive and simple competitive inhibition. Allosteric regulation.8.Carbohydrates: Monosaccharides, stereoisomerism, classification, configuration and conformation. Derivatives of monosaccharides, oligosaccharides, structural polysaccharides: cellulose and chitin, storage polysaccharides: starch and glycogen, Glycoconjugates: Proteoglycans, Glycoproteins, and Glycolipids.9.Lipids: Classification, fatty acids, triacylglycerols, waxes, glycerophospholipids, esphingolipids, cholesterol.10.Biological membranes. Proteins in membranes: integral and peripheral, the fluid mosaic models, the asymmetry of membranes, transport across membranes: the thermodynamics of transport, passive and active transport.11.Nucleotides and nucleic acids: structure and function of nucleotides. Primary structure of nucleic acids, nucleic acid sequencing, restriction endonucleases. Genome sequency. DNA amplification by the polymerase chain reaction.</w:t>
+        <w:t>01 Water and its properties. 02 Acid-base chemistry/Buffers: Dissociation constant, Titration curves, Buffering capacity. 03 Amino acids: Chemical properties. 04 Proteins: Primary structure. Protein purification, solubility, chromatography, electrophoresis. Protein sequencing. 05 Proteins: Three-dimensional structure. Secondary, tertiary, quaternary structure. Protein folding and stability. 06 Protein function: Myoglobin, hemoglobin, antibodies. 07 Enzymes: Enzymatic catalysis. Enzyme nomenclature, substrate specificity, co-factors and coenzymes, Activation energy and reaction coordinate. Progress curves. Effect of temperature and pH on enzyme reaction rate. 07 Enzyme kinetics, inhibition, and regulation: Effect of substrate concentration on enzyme reaction rate. Effect of inhibitors. Reversible inhibitions. Models of competitive, non-competitive, and simple uncompetitive inhibition. 08 Carbohydrates. Monosaccharides: classification, configuration, and conformation. Disaccharides, Structural polysaccharides: cellulose and chitin, Reserve polysaccharides: starch and glycogen, Glycosaminoglycans. 10 Glycoproteins: oligosaccharides, bacterial cell walls. 09 Lipids Classification: fatty acids, triglycerides, glycerophospholipids, sphingolipids, steroids</w:t>
       </w:r>
     </w:p>
     <w:p>
@@ -148,7 +149,7 @@
         <w:t xml:space="preserve">Método: </w:t>
       </w:r>
       <w:r>
-        <w:t>A avaliação será feita por meio de provas escritas.</w:t>
+        <w:t>Os tópicos serão tratados em aulas expositivas e outras atividades, como períodos de estudo, grupos de discussão, resolução de exercício.</w:t>
         <w:br/>
       </w:r>
       <w:r>
@@ -158,7 +159,7 @@
         <w:t xml:space="preserve">Critério: </w:t>
       </w:r>
       <w:r>
-        <w:t>A Nota final (NF) será calculada da seguinte maneira: NF = (P1 + 2*P2)/3</w:t>
+        <w:t>O desempenho dos alunos será avaliado por provas escritas e/ou por outros mecanismos a serem definidas pelos docentes responsáveis e comunicados ao início da disciplina.            A Nota final (NF) será calculada da seguinte maneira: NF = (P1 + 2*P2)/3.</w:t>
         <w:br/>
       </w:r>
       <w:r>
@@ -181,9 +182,7 @@
     </w:p>
     <w:p>
       <w:r>
-        <w:t>1. M. Cox, Michael; Nelson, David L.Princípios de Bioquímica de Lehninger - Editora Artmed 6ª Ed. 2014</w:t>
-        <w:br/>
-        <w:t>2. Voet, D., Voet, J. G., Pratt, C.W. Fundamentos de Bioquímica:a vida em nivel molecular  Editora Artmed, 2014</w:t>
+        <w:t>1. M. Cox, Michael; Nelson, David L.Princípios de Bioquímica de Lehninger - Editora Artmed 7ª Ed. 20192. Voet, D., Voet, J. G., Pratt, C.W. Fundamentos de Bioquímica:a vida em nivel molecular  Editora Artmed, 2014</w:t>
       </w:r>
     </w:p>
     <w:p>

--- a/assets/disciplinas/LOT2007.docx
+++ b/assets/disciplinas/LOT2007.docx
@@ -119,7 +119,11 @@
     </w:p>
     <w:p>
       <w:r>
-        <w:t>01 A água e suas propriedades. 02 Química ácido-base/Tampões : Constante de dissociação, Curvas de titulação , capacidade tamponante. 03 Aminoácidos: Propriedades química. 04 Proteínas:Estrutura primária. Purificação de proteínas, solubilidade, cormatografia, eletroforese. Sequenciamento de proteínas. 05 Proteínas:Estrutura tridimensional. Estrutura secundária, terciária, quaternária. Dobramento e estabilidade das proteínas. 06 Função das proteínasMioglobina, hemoglobina, anticorpos. 07 Enzimas: catálise enzimáticaNomenclatura das enzimas, especificidade dos substratos, co-fatores e coenzimas, Energia de ativação e coordenada de reação. Curvas de progresso. Efeito da temperatura e pH sobre a velocidade das reações enzimáticas. 07 Cinética enzimática, inibição e regulação Efeito da concentração de substrato na velocidade das reações enzimáticas. Efeito de inibidores. Inibições reversíveis.  Modelos de inibição competitiva, não competitiva e acompetitiva simples. 08 Carboidratos. Monossacarídeos:classificação, configuração e conformação. Dissacarídeos, Polissacarídeos estruturais:celulose e quitina, Polissacarídeos de reserva:amido e glicogênio, glicosaminoglicanos.10 Glicoproteínas:oligossacarídeos, paredes celulares bacterianas. 09 Lipídeos Classificação: ácidos graxos, trioacilglicerol, glicerofosfolipídeos, esfingolipídeos, esteróides</w:t>
+        <w:t>01 A água e suas propriedades. 02 Química ácido-base/Tampões : Constante de dissociação, Curvas de titulação , capacidade tamponante. 03 Aminoácidos: Propriedades química. 04 Proteínas:Estrutura primária. Purificação de proteínas, solubilidade, cormatografia, eletroforese. Sequenciamento de proteínas. 05 Proteínas:Estrutura tridimensional. Estrutura secundária, terciária, quaternária. Dobramento e estabilidade das proteínas. 06 Função das proteínas</w:t>
+        <w:br/>
+        <w:t>Mioglobina, hemoglobina, anticorpos. 07 Enzimas: catálise enzimática</w:t>
+        <w:br/>
+        <w:t>Nomenclatura das enzimas, especificidade dos substratos, co-fatores e coenzimas, Energia de ativação e coordenada de reação. Curvas de progresso. Efeito da temperatura e pH sobre a velocidade das reações enzimáticas. 07 Cinética enzimática, inibição e regulação Efeito da concentração de substrato na velocidade das reações enzimáticas. Efeito de inibidores. Inibições reversíveis.  Modelos de inibição competitiva, não competitiva e acompetitiva simples. 08 Carboidratos. Monossacarídeos:classificação, configuração e conformação. Dissacarídeos, Polissacarídeos estruturais:celulose e quitina, Polissacarídeos de reserva:amido e glicogênio, glicosaminoglicanos.10 Glicoproteínas:oligossacarídeos, paredes celulares bacterianas. 09 Lipídeos Classificação: ácidos graxos, trioacilglicerol, glicerofosfolipídeos, esfingolipídeos, esteróides</w:t>
       </w:r>
     </w:p>
     <w:p>
@@ -159,7 +163,9 @@
         <w:t xml:space="preserve">Critério: </w:t>
       </w:r>
       <w:r>
-        <w:t>O desempenho dos alunos será avaliado por provas escritas e/ou por outros mecanismos a serem definidas pelos docentes responsáveis e comunicados ao início da disciplina.            A Nota final (NF) será calculada da seguinte maneira: NF = (P1 + 2*P2)/3.</w:t>
+        <w:t xml:space="preserve">O desempenho dos alunos será avaliado por provas escritas e/ou por outros mecanismos a serem definidas pelos docentes responsáveis e comunicados ao início da disciplina.            </w:t>
+        <w:br/>
+        <w:t>A Nota final (NF) será calculada da seguinte maneira: NF = (P1 + 2*P2)/3.</w:t>
         <w:br/>
       </w:r>
       <w:r>
@@ -182,7 +188,9 @@
     </w:p>
     <w:p>
       <w:r>
-        <w:t>1. M. Cox, Michael; Nelson, David L.Princípios de Bioquímica de Lehninger - Editora Artmed 7ª Ed. 20192. Voet, D., Voet, J. G., Pratt, C.W. Fundamentos de Bioquímica:a vida em nivel molecular  Editora Artmed, 2014</w:t>
+        <w:t>1. M. Cox, Michael; Nelson, David L.Princípios de Bioquímica de Lehninger - Editora Artmed 7ª Ed. 2019</w:t>
+        <w:br/>
+        <w:t>2. Voet, D., Voet, J. G., Pratt, C.W. Fundamentos de Bioquímica:a vida em nivel molecular  Editora Artmed, 2014</w:t>
       </w:r>
     </w:p>
     <w:p>

--- a/assets/disciplinas/LOT2007.docx
+++ b/assets/disciplinas/LOT2007.docx
@@ -57,47 +57,6 @@
     </w:p>
     <w:p>
       <w:r>
-        <w:t>Promover aos participantes do curso conhecimentos de bioquímica abrangendo a organização estrutural e molecular da célula. Compreender a importância dos compostos orgânicos no metabolismo celular. Utilizar todos os conhecimentos como pré-requisito para as disciplinas do curso de engenharia Bioquímica.</w:t>
-      </w:r>
-    </w:p>
-    <w:p>
-      <w:r>
-        <w:rPr>
-          <w:i/>
-        </w:rPr>
-        <w:t>Provide course participants with knowledge of biochemistry covering the structural and molecular organization of the cell. Understand the importance of organic compounds in cellular metabolism. Utilize all knowledge as a prerequisite for the disciplines of the Biochemical Engineering course.</w:t>
-      </w:r>
-    </w:p>
-    <w:p>
-      <w:pPr>
-        <w:pStyle w:val="Heading2"/>
-      </w:pPr>
-      <w:r>
-        <w:t xml:space="preserve">Docente(s) Responsável(eis) </w:t>
-      </w:r>
-    </w:p>
-    <w:p>
-      <w:pPr>
-        <w:pStyle w:val="ListBullet"/>
-      </w:pPr>
-      <w:r>
-        <w:t>427823 - Adriane Maria Ferreira Milagres</w:t>
-        <w:br/>
-      </w:r>
-      <w:r>
-        <w:t>5082401 - André Moreni Lopes</w:t>
-      </w:r>
-    </w:p>
-    <w:p>
-      <w:pPr>
-        <w:pStyle w:val="Heading2"/>
-      </w:pPr>
-      <w:r>
-        <w:t>Programa resumido</w:t>
-      </w:r>
-    </w:p>
-    <w:p>
-      <w:r>
         <w:t>01 Água. 02 Aminoácidos. 03 Proteínas:Estrutura primária. 04 Proteínas:Estrutura tridimensional. 05 Purificação de Preteínas. 06. Função das proteínas. 07 Enzimas: catálise enzimática. 07 Cinética enzimática, inibição e regulação. 08 Carboidratos. 09 Lipídeos. 01 Água. 02 Aminoácidos. 03 Proteínas:Estrutura primária. 04 Proteínas:Estrutura tridimensional. 05 Purificação de Preteínas. 06. Função das proteínas. 07 Enzimas: catálise enzimática. 07 Cinética enzimática, inibição e regulação. 08 Carboidratos. 09 Lipídeos.</w:t>
       </w:r>
     </w:p>
@@ -114,16 +73,59 @@
         <w:pStyle w:val="Heading2"/>
       </w:pPr>
       <w:r>
-        <w:t>Programa</w:t>
+        <w:t xml:space="preserve">Docente(s) Responsável(eis) </w:t>
       </w:r>
     </w:p>
     <w:p>
+      <w:pPr>
+        <w:pStyle w:val="ListBullet"/>
+      </w:pPr>
+      <w:r>
+        <w:t>Promover aos participantes do curso conhecimentos de bioquímica abrangendo a organização estrutural e molecular da célula. Compreender a importância dos compostos orgânicos no metabolismo celular. Utilizar todos os conhecimentos como pré-requisito para as disciplinas do curso de engenharia Bioquímica.</w:t>
+        <w:br/>
+      </w:r>
       <w:r>
         <w:t>01 A água e suas propriedades. 02 Química ácido-base/Tampões : Constante de dissociação, Curvas de titulação , capacidade tamponante. 03 Aminoácidos: Propriedades química. 04 Proteínas:Estrutura primária. Purificação de proteínas, solubilidade, cormatografia, eletroforese. Sequenciamento de proteínas. 05 Proteínas:Estrutura tridimensional. Estrutura secundária, terciária, quaternária. Dobramento e estabilidade das proteínas. 06 Função das proteínas</w:t>
         <w:br/>
         <w:t>Mioglobina, hemoglobina, anticorpos. 07 Enzimas: catálise enzimática</w:t>
         <w:br/>
         <w:t>Nomenclatura das enzimas, especificidade dos substratos, co-fatores e coenzimas, Energia de ativação e coordenada de reação. Curvas de progresso. Efeito da temperatura e pH sobre a velocidade das reações enzimáticas. 07 Cinética enzimática, inibição e regulação Efeito da concentração de substrato na velocidade das reações enzimáticas. Efeito de inibidores. Inibições reversíveis.  Modelos de inibição competitiva, não competitiva e acompetitiva simples. 08 Carboidratos. Monossacarídeos:classificação, configuração e conformação. Dissacarídeos, Polissacarídeos estruturais:celulose e quitina, Polissacarídeos de reserva:amido e glicogênio, glicosaminoglicanos.10 Glicoproteínas:oligossacarídeos, paredes celulares bacterianas. 09 Lipídeos Classificação: ácidos graxos, trioacilglicerol, glicerofosfolipídeos, esfingolipídeos, esteróides</w:t>
+      </w:r>
+    </w:p>
+    <w:p>
+      <w:pPr>
+        <w:pStyle w:val="Heading2"/>
+      </w:pPr>
+      <w:r>
+        <w:t>Programa resumido</w:t>
+      </w:r>
+    </w:p>
+    <w:p>
+      <w:r>
+        <w:t>Os tópicos serão tratados em aulas expositivas e outras atividades, como períodos de estudo, grupos de discussão, resolução de exercício.</w:t>
+      </w:r>
+    </w:p>
+    <w:p>
+      <w:r>
+        <w:rPr>
+          <w:i/>
+        </w:rPr>
+        <w:t>Provide course participants with knowledge of biochemistry covering the structural and molecular organization of the cell. Understand the importance of organic compounds in cellular metabolism. Utilize all knowledge as a prerequisite for the disciplines of the Biochemical Engineering course.</w:t>
+      </w:r>
+    </w:p>
+    <w:p>
+      <w:pPr>
+        <w:pStyle w:val="Heading2"/>
+      </w:pPr>
+      <w:r>
+        <w:t>Programa</w:t>
+      </w:r>
+    </w:p>
+    <w:p>
+      <w:r>
+        <w:t xml:space="preserve">O desempenho dos alunos será avaliado por provas escritas e/ou por outros mecanismos a serem definidas pelos docentes responsáveis e comunicados ao início da disciplina.            </w:t>
+        <w:br/>
+        <w:t>A Nota final (NF) será calculada da seguinte maneira: NF = (P1 + 2*P2)/3.</w:t>
       </w:r>
     </w:p>
     <w:p>
@@ -153,7 +155,7 @@
         <w:t xml:space="preserve">Método: </w:t>
       </w:r>
       <w:r>
-        <w:t>Os tópicos serão tratados em aulas expositivas e outras atividades, como períodos de estudo, grupos de discussão, resolução de exercício.</w:t>
+        <w:t>A recuperação será feita por meio de uma prova escrita (PR) e a média de recuperação (MR) calculada pela fórmula: MR = (NF + PR)/2</w:t>
         <w:br/>
       </w:r>
       <w:r>
@@ -163,9 +165,9 @@
         <w:t xml:space="preserve">Critério: </w:t>
       </w:r>
       <w:r>
-        <w:t xml:space="preserve">O desempenho dos alunos será avaliado por provas escritas e/ou por outros mecanismos a serem definidas pelos docentes responsáveis e comunicados ao início da disciplina.            </w:t>
+        <w:t>1. M. Cox, Michael; Nelson, David L.Princípios de Bioquímica de Lehninger - Editora Artmed 7ª Ed. 2019</w:t>
         <w:br/>
-        <w:t>A Nota final (NF) será calculada da seguinte maneira: NF = (P1 + 2*P2)/3.</w:t>
+        <w:t>2. Voet, D., Voet, J. G., Pratt, C.W. Fundamentos de Bioquímica:a vida em nivel molecular  Editora Artmed, 2014</w:t>
         <w:br/>
       </w:r>
       <w:r>
@@ -175,7 +177,7 @@
         <w:t xml:space="preserve">Norma de recuperação: </w:t>
       </w:r>
       <w:r>
-        <w:t>A recuperação será feita por meio de uma prova escrita (PR) e a média de recuperação (MR) calculada pela fórmula: MR = (NF + PR)/2</w:t>
+        <w:t>427823 - Adriane Maria Ferreira Milagres</w:t>
       </w:r>
     </w:p>
     <w:p>
@@ -188,9 +190,7 @@
     </w:p>
     <w:p>
       <w:r>
-        <w:t>1. M. Cox, Michael; Nelson, David L.Princípios de Bioquímica de Lehninger - Editora Artmed 7ª Ed. 2019</w:t>
-        <w:br/>
-        <w:t>2. Voet, D., Voet, J. G., Pratt, C.W. Fundamentos de Bioquímica:a vida em nivel molecular  Editora Artmed, 2014</w:t>
+        <w:t>5082401 - André Moreni Lopes</w:t>
       </w:r>
     </w:p>
     <w:p>
